--- a/философия/философия.docx
+++ b/философия/философия.docx
@@ -285,29 +285,7 @@
           <w:sz w:val="22"/>
           <w:szCs w:val="22"/>
         </w:rPr>
-        <w:t xml:space="preserve">гуманитарные науки могут </w:t>
-      </w:r>
-      <w:proofErr w:type="gramStart"/>
-      <w:r>
-        <w:rPr>
-          <w:rFonts w:ascii="Helvetica Neue" w:hAnsi="Helvetica Neue" w:cs="Helvetica Neue"/>
-          <w:color w:val="000000"/>
-          <w:kern w:val="0"/>
-          <w:sz w:val="22"/>
-          <w:szCs w:val="22"/>
-        </w:rPr>
-        <w:t>по разному</w:t>
-      </w:r>
-      <w:proofErr w:type="gramEnd"/>
-      <w:r>
-        <w:rPr>
-          <w:rFonts w:ascii="Helvetica Neue" w:hAnsi="Helvetica Neue" w:cs="Helvetica Neue"/>
-          <w:color w:val="000000"/>
-          <w:kern w:val="0"/>
-          <w:sz w:val="22"/>
-          <w:szCs w:val="22"/>
-        </w:rPr>
-        <w:t xml:space="preserve"> преподаваться,</w:t>
+        <w:t>гуманитарные науки могут по разному преподаваться,</w:t>
       </w:r>
     </w:p>
     <w:p>
@@ -369,29 +347,7 @@
           <w:sz w:val="22"/>
           <w:szCs w:val="22"/>
         </w:rPr>
-        <w:t xml:space="preserve">философия - сфера </w:t>
-      </w:r>
-      <w:proofErr w:type="gramStart"/>
-      <w:r>
-        <w:rPr>
-          <w:rFonts w:ascii="Helvetica Neue" w:hAnsi="Helvetica Neue" w:cs="Helvetica Neue"/>
-          <w:color w:val="000000"/>
-          <w:kern w:val="0"/>
-          <w:sz w:val="22"/>
-          <w:szCs w:val="22"/>
-        </w:rPr>
-        <w:t>знаний</w:t>
-      </w:r>
-      <w:proofErr w:type="gramEnd"/>
-      <w:r>
-        <w:rPr>
-          <w:rFonts w:ascii="Helvetica Neue" w:hAnsi="Helvetica Neue" w:cs="Helvetica Neue"/>
-          <w:color w:val="000000"/>
-          <w:kern w:val="0"/>
-          <w:sz w:val="22"/>
-          <w:szCs w:val="22"/>
-        </w:rPr>
-        <w:t xml:space="preserve"> в которой рассматривается картина мира, мировоззрении, социальной идеологии</w:t>
+        <w:t>философия - сфера знаний в которой рассматривается картина мира, мировоззрении, социальной идеологии</w:t>
       </w:r>
     </w:p>
     <w:p>
@@ -416,28 +372,7 @@
           <w:szCs w:val="22"/>
         </w:rPr>
         <w:tab/>
-      </w:r>
-      <w:proofErr w:type="gramStart"/>
-      <w:r>
-        <w:rPr>
-          <w:rFonts w:ascii="Helvetica Neue" w:hAnsi="Helvetica Neue" w:cs="Helvetica Neue"/>
-          <w:color w:val="000000"/>
-          <w:kern w:val="0"/>
-          <w:sz w:val="22"/>
-          <w:szCs w:val="22"/>
-        </w:rPr>
-        <w:t>наука</w:t>
-      </w:r>
-      <w:proofErr w:type="gramEnd"/>
-      <w:r>
-        <w:rPr>
-          <w:rFonts w:ascii="Helvetica Neue" w:hAnsi="Helvetica Neue" w:cs="Helvetica Neue"/>
-          <w:color w:val="000000"/>
-          <w:kern w:val="0"/>
-          <w:sz w:val="22"/>
-          <w:szCs w:val="22"/>
-        </w:rPr>
-        <w:t xml:space="preserve"> изучающая с</w:t>
+        <w:t>наука изучающая с</w:t>
       </w:r>
     </w:p>
     <w:p>
@@ -863,28 +798,7 @@
           <w:szCs w:val="22"/>
         </w:rPr>
         <w:tab/>
-      </w:r>
-      <w:proofErr w:type="spellStart"/>
-      <w:r>
-        <w:rPr>
-          <w:rFonts w:ascii="Helvetica Neue" w:hAnsi="Helvetica Neue" w:cs="Helvetica Neue"/>
-          <w:color w:val="000000"/>
-          <w:kern w:val="0"/>
-          <w:sz w:val="22"/>
-          <w:szCs w:val="22"/>
-        </w:rPr>
-        <w:t>предллагают</w:t>
-      </w:r>
-      <w:proofErr w:type="spellEnd"/>
-      <w:r>
-        <w:rPr>
-          <w:rFonts w:ascii="Helvetica Neue" w:hAnsi="Helvetica Neue" w:cs="Helvetica Neue"/>
-          <w:color w:val="000000"/>
-          <w:kern w:val="0"/>
-          <w:sz w:val="22"/>
-          <w:szCs w:val="22"/>
-        </w:rPr>
-        <w:t xml:space="preserve"> свой вариант обоснования мира?</w:t>
+        <w:t>предллагают свой вариант обоснования мира?</w:t>
       </w:r>
     </w:p>
     <w:p>
@@ -1169,19 +1083,8 @@
           <w:szCs w:val="22"/>
         </w:rPr>
         <w:tab/>
-      </w:r>
-      <w:proofErr w:type="spellStart"/>
-      <w:r>
-        <w:rPr>
-          <w:rFonts w:ascii="Helvetica Neue" w:hAnsi="Helvetica Neue" w:cs="Helvetica Neue"/>
-          <w:color w:val="000000"/>
-          <w:kern w:val="0"/>
-          <w:sz w:val="22"/>
-          <w:szCs w:val="22"/>
-        </w:rPr>
         <w:t>конфуций</w:t>
       </w:r>
-      <w:proofErr w:type="spellEnd"/>
     </w:p>
     <w:p>
       <w:pPr>
@@ -1205,50 +1108,7 @@
           <w:szCs w:val="22"/>
         </w:rPr>
         <w:tab/>
-      </w:r>
-      <w:proofErr w:type="spellStart"/>
-      <w:r>
-        <w:rPr>
-          <w:rFonts w:ascii="Helvetica Neue" w:hAnsi="Helvetica Neue" w:cs="Helvetica Neue"/>
-          <w:color w:val="000000"/>
-          <w:kern w:val="0"/>
-          <w:sz w:val="22"/>
-          <w:szCs w:val="22"/>
-        </w:rPr>
-        <w:t>марк</w:t>
-      </w:r>
-      <w:proofErr w:type="spellEnd"/>
-      <w:r>
-        <w:rPr>
-          <w:rFonts w:ascii="Helvetica Neue" w:hAnsi="Helvetica Neue" w:cs="Helvetica Neue"/>
-          <w:color w:val="000000"/>
-          <w:kern w:val="0"/>
-          <w:sz w:val="22"/>
-          <w:szCs w:val="22"/>
-        </w:rPr>
-        <w:t xml:space="preserve"> </w:t>
-      </w:r>
-      <w:proofErr w:type="spellStart"/>
-      <w:r>
-        <w:rPr>
-          <w:rFonts w:ascii="Helvetica Neue" w:hAnsi="Helvetica Neue" w:cs="Helvetica Neue"/>
-          <w:color w:val="000000"/>
-          <w:kern w:val="0"/>
-          <w:sz w:val="22"/>
-          <w:szCs w:val="22"/>
-        </w:rPr>
-        <w:t>аврелий</w:t>
-      </w:r>
-      <w:proofErr w:type="spellEnd"/>
-      <w:r>
-        <w:rPr>
-          <w:rFonts w:ascii="Helvetica Neue" w:hAnsi="Helvetica Neue" w:cs="Helvetica Neue"/>
-          <w:color w:val="000000"/>
-          <w:kern w:val="0"/>
-          <w:sz w:val="22"/>
-          <w:szCs w:val="22"/>
-        </w:rPr>
-        <w:t xml:space="preserve"> - нарциссизм</w:t>
+        <w:t>марк аврелий - нарциссизм</w:t>
       </w:r>
     </w:p>
     <w:p>
@@ -1274,29 +1134,7 @@
         </w:rPr>
         <w:lastRenderedPageBreak/>
         <w:tab/>
-        <w:t>карл-</w:t>
-      </w:r>
-      <w:proofErr w:type="spellStart"/>
-      <w:r>
-        <w:rPr>
-          <w:rFonts w:ascii="Helvetica Neue" w:hAnsi="Helvetica Neue" w:cs="Helvetica Neue"/>
-          <w:color w:val="000000"/>
-          <w:kern w:val="0"/>
-          <w:sz w:val="22"/>
-          <w:szCs w:val="22"/>
-        </w:rPr>
-        <w:t>маркс</w:t>
-      </w:r>
-      <w:proofErr w:type="spellEnd"/>
-      <w:r>
-        <w:rPr>
-          <w:rFonts w:ascii="Helvetica Neue" w:hAnsi="Helvetica Neue" w:cs="Helvetica Neue"/>
-          <w:color w:val="000000"/>
-          <w:kern w:val="0"/>
-          <w:sz w:val="22"/>
-          <w:szCs w:val="22"/>
-        </w:rPr>
-        <w:t xml:space="preserve"> (философ-социолог)</w:t>
+        <w:t>карл-маркс (философ-социолог)</w:t>
       </w:r>
     </w:p>
     <w:p>
@@ -1514,66 +1352,32 @@
           <w:sz w:val="22"/>
           <w:szCs w:val="22"/>
         </w:rPr>
-        <w:t xml:space="preserve">Б </w:t>
-      </w:r>
-      <w:proofErr w:type="spellStart"/>
-      <w:r>
-        <w:rPr>
-          <w:rFonts w:ascii="Helvetica Neue" w:hAnsi="Helvetica Neue" w:cs="Helvetica Neue"/>
-          <w:color w:val="000000"/>
-          <w:kern w:val="0"/>
-          <w:sz w:val="22"/>
-          <w:szCs w:val="22"/>
-        </w:rPr>
-        <w:t>рассел</w:t>
-      </w:r>
-      <w:proofErr w:type="spellEnd"/>
-      <w:r>
-        <w:rPr>
-          <w:rFonts w:ascii="Helvetica Neue" w:hAnsi="Helvetica Neue" w:cs="Helvetica Neue"/>
-          <w:color w:val="000000"/>
-          <w:kern w:val="0"/>
-          <w:sz w:val="22"/>
-          <w:szCs w:val="22"/>
-        </w:rPr>
-        <w:t>. Картина мира.</w:t>
-      </w:r>
-    </w:p>
-    <w:p>
-      <w:pPr>
-        <w:autoSpaceDE w:val="0"/>
-        <w:autoSpaceDN w:val="0"/>
-        <w:adjustRightInd w:val="0"/>
-        <w:rPr>
-          <w:rFonts w:ascii="Helvetica Neue" w:hAnsi="Helvetica Neue" w:cs="Helvetica Neue"/>
-          <w:color w:val="000000"/>
-          <w:kern w:val="0"/>
-          <w:sz w:val="22"/>
-          <w:szCs w:val="22"/>
-        </w:rPr>
-      </w:pPr>
-      <w:r>
-        <w:rPr>
-          <w:rFonts w:ascii="Helvetica Neue" w:hAnsi="Helvetica Neue" w:cs="Helvetica Neue"/>
-          <w:color w:val="000000"/>
-          <w:kern w:val="0"/>
-          <w:sz w:val="22"/>
-          <w:szCs w:val="22"/>
-        </w:rPr>
-        <w:t xml:space="preserve">История западной </w:t>
-      </w:r>
-      <w:proofErr w:type="spellStart"/>
-      <w:r>
-        <w:rPr>
-          <w:rFonts w:ascii="Helvetica Neue" w:hAnsi="Helvetica Neue" w:cs="Helvetica Neue"/>
-          <w:color w:val="000000"/>
-          <w:kern w:val="0"/>
-          <w:sz w:val="22"/>
-          <w:szCs w:val="22"/>
-        </w:rPr>
-        <w:t>филосо</w:t>
-      </w:r>
-      <w:proofErr w:type="spellEnd"/>
+        <w:t>Б рассел. Картина мира.</w:t>
+      </w:r>
+    </w:p>
+    <w:p>
+      <w:pPr>
+        <w:autoSpaceDE w:val="0"/>
+        <w:autoSpaceDN w:val="0"/>
+        <w:adjustRightInd w:val="0"/>
+        <w:rPr>
+          <w:rFonts w:ascii="Helvetica Neue" w:hAnsi="Helvetica Neue" w:cs="Helvetica Neue"/>
+          <w:color w:val="000000"/>
+          <w:kern w:val="0"/>
+          <w:sz w:val="22"/>
+          <w:szCs w:val="22"/>
+        </w:rPr>
+      </w:pPr>
+      <w:r>
+        <w:rPr>
+          <w:rFonts w:ascii="Helvetica Neue" w:hAnsi="Helvetica Neue" w:cs="Helvetica Neue"/>
+          <w:color w:val="000000"/>
+          <w:kern w:val="0"/>
+          <w:sz w:val="22"/>
+          <w:szCs w:val="22"/>
+        </w:rPr>
+        <w:t>История западной филосо</w:t>
+      </w:r>
       <w:r>
         <w:rPr>
           <w:rFonts w:ascii="Helvetica Neue" w:hAnsi="Helvetica Neue" w:cs="Helvetica Neue"/>
@@ -1585,27 +1389,15 @@
         </w:rPr>
         <w:t>m</w:t>
       </w:r>
-      <w:proofErr w:type="spellStart"/>
-      <w:r>
-        <w:rPr>
-          <w:rFonts w:ascii="Helvetica Neue" w:hAnsi="Helvetica Neue" w:cs="Helvetica Neue"/>
-          <w:color w:val="000000"/>
-          <w:kern w:val="0"/>
-          <w:sz w:val="22"/>
-          <w:szCs w:val="22"/>
-        </w:rPr>
-        <w:t>фии</w:t>
-      </w:r>
-      <w:proofErr w:type="spellEnd"/>
-      <w:r>
-        <w:rPr>
-          <w:rFonts w:ascii="Helvetica Neue" w:hAnsi="Helvetica Neue" w:cs="Helvetica Neue"/>
-          <w:color w:val="000000"/>
-          <w:kern w:val="0"/>
-          <w:sz w:val="22"/>
-          <w:szCs w:val="22"/>
-        </w:rPr>
-        <w:t xml:space="preserve"> в связи с ее наукой.</w:t>
+      <w:r>
+        <w:rPr>
+          <w:rFonts w:ascii="Helvetica Neue" w:hAnsi="Helvetica Neue" w:cs="Helvetica Neue"/>
+          <w:color w:val="000000"/>
+          <w:kern w:val="0"/>
+          <w:sz w:val="22"/>
+          <w:szCs w:val="22"/>
+        </w:rPr>
+        <w:t>фии в связи с ее наукой.</w:t>
       </w:r>
     </w:p>
     <w:p>
@@ -1878,29 +1670,7 @@
           <w:sz w:val="22"/>
           <w:szCs w:val="22"/>
         </w:rPr>
-        <w:t xml:space="preserve">можно ли </w:t>
-      </w:r>
-      <w:proofErr w:type="gramStart"/>
-      <w:r>
-        <w:rPr>
-          <w:rFonts w:ascii="Helvetica Neue" w:hAnsi="Helvetica Neue" w:cs="Helvetica Neue"/>
-          <w:color w:val="000000"/>
-          <w:kern w:val="0"/>
-          <w:sz w:val="22"/>
-          <w:szCs w:val="22"/>
-        </w:rPr>
-        <w:t>сказать</w:t>
-      </w:r>
-      <w:proofErr w:type="gramEnd"/>
-      <w:r>
-        <w:rPr>
-          <w:rFonts w:ascii="Helvetica Neue" w:hAnsi="Helvetica Neue" w:cs="Helvetica Neue"/>
-          <w:color w:val="000000"/>
-          <w:kern w:val="0"/>
-          <w:sz w:val="22"/>
-          <w:szCs w:val="22"/>
-        </w:rPr>
-        <w:t xml:space="preserve"> что философия развивается?</w:t>
+        <w:t>можно ли сказать что философия развивается?</w:t>
       </w:r>
     </w:p>
     <w:p>
@@ -1962,41 +1732,7 @@
           <w:sz w:val="22"/>
           <w:szCs w:val="22"/>
         </w:rPr>
-        <w:t>философия - (</w:t>
-      </w:r>
-      <w:proofErr w:type="gramStart"/>
-      <w:r>
-        <w:rPr>
-          <w:rFonts w:ascii="Helvetica Neue" w:hAnsi="Helvetica Neue" w:cs="Helvetica Neue"/>
-          <w:color w:val="000000"/>
-          <w:kern w:val="0"/>
-          <w:sz w:val="22"/>
-          <w:szCs w:val="22"/>
-        </w:rPr>
-        <w:t>любо-</w:t>
-      </w:r>
-      <w:proofErr w:type="spellStart"/>
-      <w:r>
-        <w:rPr>
-          <w:rFonts w:ascii="Helvetica Neue" w:hAnsi="Helvetica Neue" w:cs="Helvetica Neue"/>
-          <w:color w:val="000000"/>
-          <w:kern w:val="0"/>
-          <w:sz w:val="22"/>
-          <w:szCs w:val="22"/>
-        </w:rPr>
-        <w:t>мудрие</w:t>
-      </w:r>
-      <w:proofErr w:type="spellEnd"/>
-      <w:proofErr w:type="gramEnd"/>
-      <w:r>
-        <w:rPr>
-          <w:rFonts w:ascii="Helvetica Neue" w:hAnsi="Helvetica Neue" w:cs="Helvetica Neue"/>
-          <w:color w:val="000000"/>
-          <w:kern w:val="0"/>
-          <w:sz w:val="22"/>
-          <w:szCs w:val="22"/>
-        </w:rPr>
-        <w:t>)</w:t>
+        <w:t>философия - (любо-мудрие)</w:t>
       </w:r>
     </w:p>
     <w:p>
@@ -2330,29 +2066,7 @@
           <w:sz w:val="22"/>
           <w:szCs w:val="22"/>
         </w:rPr>
-        <w:t xml:space="preserve">Рассудительность влияет на поведенческие добродетели (мудрость и </w:t>
-      </w:r>
-      <w:proofErr w:type="spellStart"/>
-      <w:r>
-        <w:rPr>
-          <w:rFonts w:ascii="Helvetica Neue" w:hAnsi="Helvetica Neue" w:cs="Helvetica Neue"/>
-          <w:color w:val="000000"/>
-          <w:kern w:val="0"/>
-          <w:sz w:val="22"/>
-          <w:szCs w:val="22"/>
-        </w:rPr>
-        <w:t>др</w:t>
-      </w:r>
-      <w:proofErr w:type="spellEnd"/>
-      <w:r>
-        <w:rPr>
-          <w:rFonts w:ascii="Helvetica Neue" w:hAnsi="Helvetica Neue" w:cs="Helvetica Neue"/>
-          <w:color w:val="000000"/>
-          <w:kern w:val="0"/>
-          <w:sz w:val="22"/>
-          <w:szCs w:val="22"/>
-        </w:rPr>
-        <w:t>)</w:t>
+        <w:t>Рассудительность влияет на поведенческие добродетели (мудрость и др)</w:t>
       </w:r>
     </w:p>
     <w:p>
@@ -2414,62 +2128,28 @@
           <w:sz w:val="22"/>
           <w:szCs w:val="22"/>
         </w:rPr>
-        <w:t xml:space="preserve">В политике – не достижимость </w:t>
-      </w:r>
-      <w:proofErr w:type="spellStart"/>
-      <w:r>
-        <w:rPr>
-          <w:rFonts w:ascii="Helvetica Neue" w:hAnsi="Helvetica Neue" w:cs="Helvetica Neue"/>
-          <w:color w:val="000000"/>
-          <w:kern w:val="0"/>
-          <w:sz w:val="22"/>
-          <w:szCs w:val="22"/>
-        </w:rPr>
-        <w:t>социолизма</w:t>
-      </w:r>
-      <w:proofErr w:type="spellEnd"/>
-    </w:p>
-    <w:p>
-      <w:pPr>
-        <w:rPr>
-          <w:rFonts w:ascii="Helvetica Neue" w:hAnsi="Helvetica Neue" w:cs="Helvetica Neue"/>
-          <w:color w:val="000000"/>
-          <w:kern w:val="0"/>
-          <w:sz w:val="22"/>
-          <w:szCs w:val="22"/>
-        </w:rPr>
-      </w:pPr>
-      <w:r>
-        <w:rPr>
-          <w:rFonts w:ascii="Helvetica Neue" w:hAnsi="Helvetica Neue" w:cs="Helvetica Neue"/>
-          <w:color w:val="000000"/>
-          <w:kern w:val="0"/>
-          <w:sz w:val="22"/>
-          <w:szCs w:val="22"/>
-        </w:rPr>
-        <w:t xml:space="preserve">Изучал античные политические формы и выделил основные 6 (монархий и </w:t>
-      </w:r>
-      <w:proofErr w:type="spellStart"/>
-      <w:r>
-        <w:rPr>
-          <w:rFonts w:ascii="Helvetica Neue" w:hAnsi="Helvetica Neue" w:cs="Helvetica Neue"/>
-          <w:color w:val="000000"/>
-          <w:kern w:val="0"/>
-          <w:sz w:val="22"/>
-          <w:szCs w:val="22"/>
-        </w:rPr>
-        <w:t>тп</w:t>
-      </w:r>
-      <w:proofErr w:type="spellEnd"/>
-      <w:r>
-        <w:rPr>
-          <w:rFonts w:ascii="Helvetica Neue" w:hAnsi="Helvetica Neue" w:cs="Helvetica Neue"/>
-          <w:color w:val="000000"/>
-          <w:kern w:val="0"/>
-          <w:sz w:val="22"/>
-          <w:szCs w:val="22"/>
-        </w:rPr>
-        <w:t>)</w:t>
+        <w:t>В политике – не достижимость социолизма</w:t>
+      </w:r>
+    </w:p>
+    <w:p>
+      <w:pPr>
+        <w:rPr>
+          <w:rFonts w:ascii="Helvetica Neue" w:hAnsi="Helvetica Neue" w:cs="Helvetica Neue"/>
+          <w:color w:val="000000"/>
+          <w:kern w:val="0"/>
+          <w:sz w:val="22"/>
+          <w:szCs w:val="22"/>
+        </w:rPr>
+      </w:pPr>
+      <w:r>
+        <w:rPr>
+          <w:rFonts w:ascii="Helvetica Neue" w:hAnsi="Helvetica Neue" w:cs="Helvetica Neue"/>
+          <w:color w:val="000000"/>
+          <w:kern w:val="0"/>
+          <w:sz w:val="22"/>
+          <w:szCs w:val="22"/>
+        </w:rPr>
+        <w:t>Изучал античные политические формы и выделил основные 6 (монархий и тп)</w:t>
       </w:r>
     </w:p>
     <w:p>
@@ -2518,29 +2198,7 @@
           <w:szCs w:val="22"/>
         </w:rPr>
         <w:lastRenderedPageBreak/>
-        <w:t xml:space="preserve">Демократия – плохая форма правления, </w:t>
-      </w:r>
-      <w:proofErr w:type="spellStart"/>
-      <w:r>
-        <w:rPr>
-          <w:rFonts w:ascii="Helvetica Neue" w:hAnsi="Helvetica Neue" w:cs="Helvetica Neue"/>
-          <w:color w:val="000000"/>
-          <w:kern w:val="0"/>
-          <w:sz w:val="22"/>
-          <w:szCs w:val="22"/>
-        </w:rPr>
-        <w:t>тк</w:t>
-      </w:r>
-      <w:proofErr w:type="spellEnd"/>
-      <w:r>
-        <w:rPr>
-          <w:rFonts w:ascii="Helvetica Neue" w:hAnsi="Helvetica Neue" w:cs="Helvetica Neue"/>
-          <w:color w:val="000000"/>
-          <w:kern w:val="0"/>
-          <w:sz w:val="22"/>
-          <w:szCs w:val="22"/>
-        </w:rPr>
-        <w:t xml:space="preserve"> правят большинство в том числе и люди духовно небогатые</w:t>
+        <w:t>Демократия – плохая форма правления, тк правят большинство в том числе и люди духовно небогатые</w:t>
       </w:r>
     </w:p>
     <w:p>
@@ -2588,51 +2246,7 @@
           <w:sz w:val="22"/>
           <w:szCs w:val="22"/>
         </w:rPr>
-        <w:t xml:space="preserve">Диоген </w:t>
-      </w:r>
-      <w:proofErr w:type="spellStart"/>
-      <w:r>
-        <w:rPr>
-          <w:rFonts w:ascii="Helvetica Neue" w:hAnsi="Helvetica Neue" w:cs="Helvetica Neue"/>
-          <w:color w:val="000000"/>
-          <w:kern w:val="0"/>
-          <w:sz w:val="22"/>
-          <w:szCs w:val="22"/>
-        </w:rPr>
-        <w:t>Синопийский</w:t>
-      </w:r>
-      <w:proofErr w:type="spellEnd"/>
-      <w:r>
-        <w:rPr>
-          <w:rFonts w:ascii="Helvetica Neue" w:hAnsi="Helvetica Neue" w:cs="Helvetica Neue"/>
-          <w:color w:val="000000"/>
-          <w:kern w:val="0"/>
-          <w:sz w:val="22"/>
-          <w:szCs w:val="22"/>
-        </w:rPr>
-        <w:t xml:space="preserve"> (400 – 325 г д </w:t>
-      </w:r>
-      <w:proofErr w:type="spellStart"/>
-      <w:r>
-        <w:rPr>
-          <w:rFonts w:ascii="Helvetica Neue" w:hAnsi="Helvetica Neue" w:cs="Helvetica Neue"/>
-          <w:color w:val="000000"/>
-          <w:kern w:val="0"/>
-          <w:sz w:val="22"/>
-          <w:szCs w:val="22"/>
-        </w:rPr>
-        <w:t>нэ</w:t>
-      </w:r>
-      <w:proofErr w:type="spellEnd"/>
-      <w:r>
-        <w:rPr>
-          <w:rFonts w:ascii="Helvetica Neue" w:hAnsi="Helvetica Neue" w:cs="Helvetica Neue"/>
-          <w:color w:val="000000"/>
-          <w:kern w:val="0"/>
-          <w:sz w:val="22"/>
-          <w:szCs w:val="22"/>
-        </w:rPr>
-        <w:t>)</w:t>
+        <w:t>Диоген Синопийский (400 – 325 г д нэ)</w:t>
       </w:r>
     </w:p>
     <w:p>
@@ -2680,20 +2294,166 @@
           <w:sz w:val="22"/>
           <w:szCs w:val="22"/>
         </w:rPr>
-        <w:t xml:space="preserve">Сеннике (5 г до </w:t>
-      </w:r>
-      <w:proofErr w:type="spellStart"/>
-      <w:r>
-        <w:rPr>
-          <w:rFonts w:ascii="Helvetica Neue" w:hAnsi="Helvetica Neue" w:cs="Helvetica Neue"/>
-          <w:color w:val="000000"/>
-          <w:kern w:val="0"/>
-          <w:sz w:val="22"/>
-          <w:szCs w:val="22"/>
-        </w:rPr>
-        <w:t>нэ</w:t>
-      </w:r>
-      <w:proofErr w:type="spellEnd"/>
+        <w:t xml:space="preserve">Сеннике (5 г до нэ </w:t>
+      </w:r>
+      <w:r>
+        <w:rPr>
+          <w:rFonts w:ascii="Helvetica Neue" w:hAnsi="Helvetica Neue" w:cs="Helvetica Neue"/>
+          <w:color w:val="000000"/>
+          <w:kern w:val="0"/>
+          <w:sz w:val="22"/>
+          <w:szCs w:val="22"/>
+        </w:rPr>
+        <w:t>- 65</w:t>
+      </w:r>
+      <w:r>
+        <w:rPr>
+          <w:rFonts w:ascii="Helvetica Neue" w:hAnsi="Helvetica Neue" w:cs="Helvetica Neue"/>
+          <w:color w:val="000000"/>
+          <w:kern w:val="0"/>
+          <w:sz w:val="22"/>
+          <w:szCs w:val="22"/>
+        </w:rPr>
+        <w:t xml:space="preserve"> г д н э)</w:t>
+      </w:r>
+    </w:p>
+    <w:p>
+      <w:pPr>
+        <w:autoSpaceDE w:val="0"/>
+        <w:autoSpaceDN w:val="0"/>
+        <w:adjustRightInd w:val="0"/>
+        <w:rPr>
+          <w:rFonts w:ascii="Helvetica Neue" w:hAnsi="Helvetica Neue" w:cs="Helvetica Neue"/>
+          <w:color w:val="000000"/>
+          <w:kern w:val="0"/>
+          <w:sz w:val="22"/>
+          <w:szCs w:val="22"/>
+        </w:rPr>
+      </w:pPr>
+    </w:p>
+    <w:p>
+      <w:pPr>
+        <w:autoSpaceDE w:val="0"/>
+        <w:autoSpaceDN w:val="0"/>
+        <w:adjustRightInd w:val="0"/>
+        <w:rPr>
+          <w:rFonts w:ascii="Helvetica Neue" w:hAnsi="Helvetica Neue" w:cs="Helvetica Neue"/>
+          <w:color w:val="000000"/>
+          <w:kern w:val="0"/>
+          <w:sz w:val="22"/>
+          <w:szCs w:val="22"/>
+        </w:rPr>
+      </w:pPr>
+      <w:r>
+        <w:rPr>
+          <w:rFonts w:ascii="Helvetica Neue" w:hAnsi="Helvetica Neue" w:cs="Helvetica Neue"/>
+          <w:color w:val="000000"/>
+          <w:kern w:val="0"/>
+          <w:sz w:val="22"/>
+          <w:szCs w:val="22"/>
+        </w:rPr>
+        <w:t>Отрицание родины как чего-то родного и близкого</w:t>
+      </w:r>
+    </w:p>
+    <w:p>
+      <w:pPr>
+        <w:autoSpaceDE w:val="0"/>
+        <w:autoSpaceDN w:val="0"/>
+        <w:adjustRightInd w:val="0"/>
+        <w:rPr>
+          <w:rFonts w:ascii="Helvetica Neue" w:hAnsi="Helvetica Neue" w:cs="Helvetica Neue"/>
+          <w:color w:val="000000"/>
+          <w:kern w:val="0"/>
+          <w:sz w:val="22"/>
+          <w:szCs w:val="22"/>
+        </w:rPr>
+      </w:pPr>
+      <w:r>
+        <w:rPr>
+          <w:rFonts w:ascii="Helvetica Neue" w:hAnsi="Helvetica Neue" w:cs="Helvetica Neue"/>
+          <w:color w:val="000000"/>
+          <w:kern w:val="0"/>
+          <w:sz w:val="22"/>
+          <w:szCs w:val="22"/>
+        </w:rPr>
+        <w:t>Старались разрушить ценности</w:t>
+      </w:r>
+    </w:p>
+    <w:p>
+      <w:pPr>
+        <w:autoSpaceDE w:val="0"/>
+        <w:autoSpaceDN w:val="0"/>
+        <w:adjustRightInd w:val="0"/>
+        <w:rPr>
+          <w:rFonts w:ascii="Helvetica Neue" w:hAnsi="Helvetica Neue" w:cs="Helvetica Neue"/>
+          <w:color w:val="000000"/>
+          <w:kern w:val="0"/>
+          <w:sz w:val="22"/>
+          <w:szCs w:val="22"/>
+        </w:rPr>
+      </w:pPr>
+      <w:r>
+        <w:rPr>
+          <w:rFonts w:ascii="Helvetica Neue" w:hAnsi="Helvetica Neue" w:cs="Helvetica Neue"/>
+          <w:color w:val="000000"/>
+          <w:kern w:val="0"/>
+          <w:sz w:val="22"/>
+          <w:szCs w:val="22"/>
+        </w:rPr>
+        <w:t>Цинизм + аскетизм</w:t>
+      </w:r>
+    </w:p>
+    <w:p>
+      <w:pPr>
+        <w:autoSpaceDE w:val="0"/>
+        <w:autoSpaceDN w:val="0"/>
+        <w:adjustRightInd w:val="0"/>
+        <w:rPr>
+          <w:rFonts w:ascii="Helvetica Neue" w:hAnsi="Helvetica Neue" w:cs="Helvetica Neue"/>
+          <w:color w:val="000000"/>
+          <w:kern w:val="0"/>
+          <w:sz w:val="22"/>
+          <w:szCs w:val="22"/>
+        </w:rPr>
+      </w:pPr>
+    </w:p>
+    <w:p>
+      <w:pPr>
+        <w:autoSpaceDE w:val="0"/>
+        <w:autoSpaceDN w:val="0"/>
+        <w:adjustRightInd w:val="0"/>
+        <w:rPr>
+          <w:rFonts w:ascii="Helvetica Neue" w:hAnsi="Helvetica Neue" w:cs="Helvetica Neue"/>
+          <w:color w:val="000000"/>
+          <w:kern w:val="0"/>
+          <w:sz w:val="22"/>
+          <w:szCs w:val="22"/>
+        </w:rPr>
+      </w:pPr>
+      <w:r>
+        <w:rPr>
+          <w:rFonts w:ascii="Helvetica Neue" w:hAnsi="Helvetica Neue" w:cs="Helvetica Neue"/>
+          <w:color w:val="000000"/>
+          <w:kern w:val="0"/>
+          <w:sz w:val="22"/>
+          <w:szCs w:val="22"/>
+        </w:rPr>
+        <w:t>Циники – осн идея - опрощение</w:t>
+      </w:r>
+    </w:p>
+    <w:p>
+      <w:pPr>
+        <w:autoSpaceDE w:val="0"/>
+        <w:autoSpaceDN w:val="0"/>
+        <w:adjustRightInd w:val="0"/>
+        <w:rPr>
+          <w:rFonts w:ascii="Helvetica Neue" w:hAnsi="Helvetica Neue" w:cs="Helvetica Neue"/>
+          <w:color w:val="000000"/>
+          <w:kern w:val="0"/>
+          <w:sz w:val="22"/>
+          <w:szCs w:val="22"/>
+        </w:rPr>
+      </w:pPr>
       <w:r>
         <w:rPr>
           <w:rFonts w:ascii="Helvetica Neue" w:hAnsi="Helvetica Neue" w:cs="Helvetica Neue"/>
@@ -2704,209 +2464,14 @@
         </w:rPr>
         <w:t xml:space="preserve"> </w:t>
       </w:r>
-      <w:r>
-        <w:rPr>
-          <w:rFonts w:ascii="Helvetica Neue" w:hAnsi="Helvetica Neue" w:cs="Helvetica Neue"/>
-          <w:color w:val="000000"/>
-          <w:kern w:val="0"/>
-          <w:sz w:val="22"/>
-          <w:szCs w:val="22"/>
-        </w:rPr>
-        <w:t>- 65</w:t>
-      </w:r>
-      <w:r>
-        <w:rPr>
-          <w:rFonts w:ascii="Helvetica Neue" w:hAnsi="Helvetica Neue" w:cs="Helvetica Neue"/>
-          <w:color w:val="000000"/>
-          <w:kern w:val="0"/>
-          <w:sz w:val="22"/>
-          <w:szCs w:val="22"/>
-        </w:rPr>
-        <w:t xml:space="preserve"> г д н э)</w:t>
-      </w:r>
-    </w:p>
-    <w:p>
-      <w:pPr>
-        <w:autoSpaceDE w:val="0"/>
-        <w:autoSpaceDN w:val="0"/>
-        <w:adjustRightInd w:val="0"/>
-        <w:rPr>
-          <w:rFonts w:ascii="Helvetica Neue" w:hAnsi="Helvetica Neue" w:cs="Helvetica Neue"/>
-          <w:color w:val="000000"/>
-          <w:kern w:val="0"/>
-          <w:sz w:val="22"/>
-          <w:szCs w:val="22"/>
-        </w:rPr>
-      </w:pPr>
-    </w:p>
-    <w:p>
-      <w:pPr>
-        <w:autoSpaceDE w:val="0"/>
-        <w:autoSpaceDN w:val="0"/>
-        <w:adjustRightInd w:val="0"/>
-        <w:rPr>
-          <w:rFonts w:ascii="Helvetica Neue" w:hAnsi="Helvetica Neue" w:cs="Helvetica Neue"/>
-          <w:color w:val="000000"/>
-          <w:kern w:val="0"/>
-          <w:sz w:val="22"/>
-          <w:szCs w:val="22"/>
-        </w:rPr>
-      </w:pPr>
-      <w:r>
-        <w:rPr>
-          <w:rFonts w:ascii="Helvetica Neue" w:hAnsi="Helvetica Neue" w:cs="Helvetica Neue"/>
-          <w:color w:val="000000"/>
-          <w:kern w:val="0"/>
-          <w:sz w:val="22"/>
-          <w:szCs w:val="22"/>
-        </w:rPr>
-        <w:t>Отрицание родины как чего-то родного и близкого</w:t>
-      </w:r>
-    </w:p>
-    <w:p>
-      <w:pPr>
-        <w:autoSpaceDE w:val="0"/>
-        <w:autoSpaceDN w:val="0"/>
-        <w:adjustRightInd w:val="0"/>
-        <w:rPr>
-          <w:rFonts w:ascii="Helvetica Neue" w:hAnsi="Helvetica Neue" w:cs="Helvetica Neue"/>
-          <w:color w:val="000000"/>
-          <w:kern w:val="0"/>
-          <w:sz w:val="22"/>
-          <w:szCs w:val="22"/>
-        </w:rPr>
-      </w:pPr>
-      <w:r>
-        <w:rPr>
-          <w:rFonts w:ascii="Helvetica Neue" w:hAnsi="Helvetica Neue" w:cs="Helvetica Neue"/>
-          <w:color w:val="000000"/>
-          <w:kern w:val="0"/>
-          <w:sz w:val="22"/>
-          <w:szCs w:val="22"/>
-        </w:rPr>
-        <w:t>Старались разрушить ценности</w:t>
-      </w:r>
-    </w:p>
-    <w:p>
-      <w:pPr>
-        <w:autoSpaceDE w:val="0"/>
-        <w:autoSpaceDN w:val="0"/>
-        <w:adjustRightInd w:val="0"/>
-        <w:rPr>
-          <w:rFonts w:ascii="Helvetica Neue" w:hAnsi="Helvetica Neue" w:cs="Helvetica Neue"/>
-          <w:color w:val="000000"/>
-          <w:kern w:val="0"/>
-          <w:sz w:val="22"/>
-          <w:szCs w:val="22"/>
-        </w:rPr>
-      </w:pPr>
-      <w:r>
-        <w:rPr>
-          <w:rFonts w:ascii="Helvetica Neue" w:hAnsi="Helvetica Neue" w:cs="Helvetica Neue"/>
-          <w:color w:val="000000"/>
-          <w:kern w:val="0"/>
-          <w:sz w:val="22"/>
-          <w:szCs w:val="22"/>
-        </w:rPr>
-        <w:t>Цинизм + аскетизм</w:t>
-      </w:r>
-    </w:p>
-    <w:p>
-      <w:pPr>
-        <w:autoSpaceDE w:val="0"/>
-        <w:autoSpaceDN w:val="0"/>
-        <w:adjustRightInd w:val="0"/>
-        <w:rPr>
-          <w:rFonts w:ascii="Helvetica Neue" w:hAnsi="Helvetica Neue" w:cs="Helvetica Neue"/>
-          <w:color w:val="000000"/>
-          <w:kern w:val="0"/>
-          <w:sz w:val="22"/>
-          <w:szCs w:val="22"/>
-        </w:rPr>
-      </w:pPr>
-    </w:p>
-    <w:p>
-      <w:pPr>
-        <w:autoSpaceDE w:val="0"/>
-        <w:autoSpaceDN w:val="0"/>
-        <w:adjustRightInd w:val="0"/>
-        <w:rPr>
-          <w:rFonts w:ascii="Helvetica Neue" w:hAnsi="Helvetica Neue" w:cs="Helvetica Neue"/>
-          <w:color w:val="000000"/>
-          <w:kern w:val="0"/>
-          <w:sz w:val="22"/>
-          <w:szCs w:val="22"/>
-        </w:rPr>
-      </w:pPr>
-      <w:r>
-        <w:rPr>
-          <w:rFonts w:ascii="Helvetica Neue" w:hAnsi="Helvetica Neue" w:cs="Helvetica Neue"/>
-          <w:color w:val="000000"/>
-          <w:kern w:val="0"/>
-          <w:sz w:val="22"/>
-          <w:szCs w:val="22"/>
-        </w:rPr>
-        <w:t xml:space="preserve">Циники – </w:t>
-      </w:r>
-      <w:proofErr w:type="spellStart"/>
-      <w:r>
-        <w:rPr>
-          <w:rFonts w:ascii="Helvetica Neue" w:hAnsi="Helvetica Neue" w:cs="Helvetica Neue"/>
-          <w:color w:val="000000"/>
-          <w:kern w:val="0"/>
-          <w:sz w:val="22"/>
-          <w:szCs w:val="22"/>
-        </w:rPr>
-        <w:t>осн</w:t>
-      </w:r>
-      <w:proofErr w:type="spellEnd"/>
-      <w:r>
-        <w:rPr>
-          <w:rFonts w:ascii="Helvetica Neue" w:hAnsi="Helvetica Neue" w:cs="Helvetica Neue"/>
-          <w:color w:val="000000"/>
-          <w:kern w:val="0"/>
-          <w:sz w:val="22"/>
-          <w:szCs w:val="22"/>
-        </w:rPr>
-        <w:t xml:space="preserve"> идея - опрощение</w:t>
-      </w:r>
-    </w:p>
-    <w:p>
-      <w:pPr>
-        <w:autoSpaceDE w:val="0"/>
-        <w:autoSpaceDN w:val="0"/>
-        <w:adjustRightInd w:val="0"/>
-        <w:rPr>
-          <w:rFonts w:ascii="Helvetica Neue" w:hAnsi="Helvetica Neue" w:cs="Helvetica Neue"/>
-          <w:color w:val="000000"/>
-          <w:kern w:val="0"/>
-          <w:sz w:val="22"/>
-          <w:szCs w:val="22"/>
-        </w:rPr>
-      </w:pPr>
-      <w:r>
-        <w:rPr>
-          <w:rFonts w:ascii="Helvetica Neue" w:hAnsi="Helvetica Neue" w:cs="Helvetica Neue"/>
-          <w:color w:val="000000"/>
-          <w:kern w:val="0"/>
-          <w:sz w:val="22"/>
-          <w:szCs w:val="22"/>
-        </w:rPr>
+    </w:p>
+    <w:p>
+      <w:r>
         <w:t xml:space="preserve"> </w:t>
       </w:r>
-    </w:p>
-    <w:p>
-      <w:r>
-        <w:t xml:space="preserve"> </w:t>
-      </w:r>
-      <w:r>
-        <w:t xml:space="preserve">Платон 427-347 год до нашей </w:t>
-      </w:r>
-      <w:proofErr w:type="spellStart"/>
-      <w:r>
-        <w:t>эрч</w:t>
-      </w:r>
-      <w:proofErr w:type="spellEnd"/>
+      <w:r>
+        <w:t>Платон 427-347 год до нашей эрч</w:t>
+      </w:r>
     </w:p>
     <w:p/>
     <w:p>
@@ -2952,13 +2517,8 @@
       </w:r>
     </w:p>
     <w:p>
-      <w:proofErr w:type="gramStart"/>
-      <w:r>
-        <w:t>Гегель(</w:t>
-      </w:r>
-      <w:proofErr w:type="gramEnd"/>
-      <w:r>
-        <w:t>1770 – 1830)</w:t>
+      <w:r>
+        <w:t>Гегель(1770 – 1830)</w:t>
       </w:r>
     </w:p>
     <w:p/>
@@ -2974,15 +2534,7 @@
     </w:p>
     <w:p>
       <w:r>
-        <w:t xml:space="preserve">Кант </w:t>
-      </w:r>
-      <w:proofErr w:type="gramStart"/>
-      <w:r>
-        <w:t>( 1724</w:t>
-      </w:r>
-      <w:proofErr w:type="gramEnd"/>
-      <w:r>
-        <w:t xml:space="preserve"> – 1864)</w:t>
+        <w:t>Кант ( 1724 – 1864)</w:t>
       </w:r>
     </w:p>
     <w:p/>
@@ -2996,13 +2548,8 @@
       </w:r>
     </w:p>
     <w:p>
-      <w:proofErr w:type="spellStart"/>
-      <w:r>
-        <w:t>Силогизм</w:t>
-      </w:r>
-      <w:proofErr w:type="spellEnd"/>
-      <w:r>
-        <w:t xml:space="preserve"> </w:t>
+      <w:r>
+        <w:t xml:space="preserve">Силогизм </w:t>
       </w:r>
     </w:p>
     <w:p>
@@ -3027,15 +2574,7 @@
     </w:p>
     <w:p>
       <w:r>
-        <w:t xml:space="preserve">Бог умер – так говорил </w:t>
-      </w:r>
-      <w:proofErr w:type="spellStart"/>
-      <w:r>
-        <w:t>заратустра</w:t>
-      </w:r>
-      <w:proofErr w:type="spellEnd"/>
-      <w:r>
-        <w:t xml:space="preserve"> </w:t>
+        <w:t xml:space="preserve">Бог умер – так говорил заратустра </w:t>
       </w:r>
     </w:p>
     <w:p>
@@ -3069,22 +2608,15 @@
       <w:r>
         <w:br w:type="page"/>
       </w:r>
-      <w:proofErr w:type="spellStart"/>
-      <w:proofErr w:type="gramStart"/>
       <w:r>
         <w:lastRenderedPageBreak/>
         <w:t>Юиг</w:t>
       </w:r>
-      <w:proofErr w:type="spellEnd"/>
       <w:r>
         <w:t xml:space="preserve"> </w:t>
       </w:r>
       <w:r>
-        <w:t xml:space="preserve"> (</w:t>
-      </w:r>
-      <w:proofErr w:type="gramEnd"/>
-      <w:r>
-        <w:t>1875 -1961)</w:t>
+        <w:t xml:space="preserve"> (1875 -1961)</w:t>
       </w:r>
     </w:p>
     <w:p>
@@ -3100,21 +2632,8 @@
     </w:p>
     <w:p>
       <w:r>
-        <w:t xml:space="preserve">(Эрос </w:t>
-      </w:r>
-      <w:proofErr w:type="spellStart"/>
-      <w:r>
-        <w:t>танатоз</w:t>
-      </w:r>
-      <w:proofErr w:type="spellEnd"/>
-      <w:r>
-        <w:t>) – (разум) – (</w:t>
-      </w:r>
-      <w:proofErr w:type="spellStart"/>
-      <w:r>
-        <w:t>морал</w:t>
-      </w:r>
-      <w:proofErr w:type="spellEnd"/>
+        <w:t>(Эрос танатоз) – (разум) – (морал</w:t>
+      </w:r>
     </w:p>
     <w:p/>
     <w:p/>

--- a/философия/философия.docx
+++ b/философия/философия.docx
@@ -101,6 +101,17 @@
           <w:szCs w:val="22"/>
         </w:rPr>
       </w:pPr>
+      <w:r>
+        <w:rPr>
+          <w:rFonts w:ascii="Helvetica Neue" w:hAnsi="Helvetica Neue" w:cs="Helvetica Neue"/>
+          <w:color w:val="000000"/>
+          <w:kern w:val="0"/>
+          <w:sz w:val="22"/>
+          <w:szCs w:val="22"/>
+          <w:lang w:val="en-US"/>
+        </w:rPr>
+        <w:t>kurilov85@mail.ru</w:t>
+      </w:r>
     </w:p>
     <w:p>
       <w:pPr>
@@ -285,7 +296,29 @@
           <w:sz w:val="22"/>
           <w:szCs w:val="22"/>
         </w:rPr>
-        <w:t>гуманитарные науки могут по разному преподаваться,</w:t>
+        <w:t xml:space="preserve">гуманитарные науки могут </w:t>
+      </w:r>
+      <w:proofErr w:type="gramStart"/>
+      <w:r>
+        <w:rPr>
+          <w:rFonts w:ascii="Helvetica Neue" w:hAnsi="Helvetica Neue" w:cs="Helvetica Neue"/>
+          <w:color w:val="000000"/>
+          <w:kern w:val="0"/>
+          <w:sz w:val="22"/>
+          <w:szCs w:val="22"/>
+        </w:rPr>
+        <w:t>по разному</w:t>
+      </w:r>
+      <w:proofErr w:type="gramEnd"/>
+      <w:r>
+        <w:rPr>
+          <w:rFonts w:ascii="Helvetica Neue" w:hAnsi="Helvetica Neue" w:cs="Helvetica Neue"/>
+          <w:color w:val="000000"/>
+          <w:kern w:val="0"/>
+          <w:sz w:val="22"/>
+          <w:szCs w:val="22"/>
+        </w:rPr>
+        <w:t xml:space="preserve"> преподаваться,</w:t>
       </w:r>
     </w:p>
     <w:p>
@@ -347,7 +380,29 @@
           <w:sz w:val="22"/>
           <w:szCs w:val="22"/>
         </w:rPr>
-        <w:t>философия - сфера знаний в которой рассматривается картина мира, мировоззрении, социальной идеологии</w:t>
+        <w:t xml:space="preserve">философия - сфера </w:t>
+      </w:r>
+      <w:proofErr w:type="gramStart"/>
+      <w:r>
+        <w:rPr>
+          <w:rFonts w:ascii="Helvetica Neue" w:hAnsi="Helvetica Neue" w:cs="Helvetica Neue"/>
+          <w:color w:val="000000"/>
+          <w:kern w:val="0"/>
+          <w:sz w:val="22"/>
+          <w:szCs w:val="22"/>
+        </w:rPr>
+        <w:t>знаний</w:t>
+      </w:r>
+      <w:proofErr w:type="gramEnd"/>
+      <w:r>
+        <w:rPr>
+          <w:rFonts w:ascii="Helvetica Neue" w:hAnsi="Helvetica Neue" w:cs="Helvetica Neue"/>
+          <w:color w:val="000000"/>
+          <w:kern w:val="0"/>
+          <w:sz w:val="22"/>
+          <w:szCs w:val="22"/>
+        </w:rPr>
+        <w:t xml:space="preserve"> в которой рассматривается картина мира, мировоззрении, социальной идеологии</w:t>
       </w:r>
     </w:p>
     <w:p>
@@ -372,7 +427,28 @@
           <w:szCs w:val="22"/>
         </w:rPr>
         <w:tab/>
-        <w:t>наука изучающая с</w:t>
+      </w:r>
+      <w:proofErr w:type="gramStart"/>
+      <w:r>
+        <w:rPr>
+          <w:rFonts w:ascii="Helvetica Neue" w:hAnsi="Helvetica Neue" w:cs="Helvetica Neue"/>
+          <w:color w:val="000000"/>
+          <w:kern w:val="0"/>
+          <w:sz w:val="22"/>
+          <w:szCs w:val="22"/>
+        </w:rPr>
+        <w:t>наука</w:t>
+      </w:r>
+      <w:proofErr w:type="gramEnd"/>
+      <w:r>
+        <w:rPr>
+          <w:rFonts w:ascii="Helvetica Neue" w:hAnsi="Helvetica Neue" w:cs="Helvetica Neue"/>
+          <w:color w:val="000000"/>
+          <w:kern w:val="0"/>
+          <w:sz w:val="22"/>
+          <w:szCs w:val="22"/>
+        </w:rPr>
+        <w:t xml:space="preserve"> изучающая с</w:t>
       </w:r>
     </w:p>
     <w:p>
@@ -798,7 +874,28 @@
           <w:szCs w:val="22"/>
         </w:rPr>
         <w:tab/>
-        <w:t>предллагают свой вариант обоснования мира?</w:t>
+      </w:r>
+      <w:proofErr w:type="spellStart"/>
+      <w:r>
+        <w:rPr>
+          <w:rFonts w:ascii="Helvetica Neue" w:hAnsi="Helvetica Neue" w:cs="Helvetica Neue"/>
+          <w:color w:val="000000"/>
+          <w:kern w:val="0"/>
+          <w:sz w:val="22"/>
+          <w:szCs w:val="22"/>
+        </w:rPr>
+        <w:t>предллагают</w:t>
+      </w:r>
+      <w:proofErr w:type="spellEnd"/>
+      <w:r>
+        <w:rPr>
+          <w:rFonts w:ascii="Helvetica Neue" w:hAnsi="Helvetica Neue" w:cs="Helvetica Neue"/>
+          <w:color w:val="000000"/>
+          <w:kern w:val="0"/>
+          <w:sz w:val="22"/>
+          <w:szCs w:val="22"/>
+        </w:rPr>
+        <w:t xml:space="preserve"> свой вариант обоснования мира?</w:t>
       </w:r>
     </w:p>
     <w:p>
@@ -1083,8 +1180,19 @@
           <w:szCs w:val="22"/>
         </w:rPr>
         <w:tab/>
+      </w:r>
+      <w:proofErr w:type="spellStart"/>
+      <w:r>
+        <w:rPr>
+          <w:rFonts w:ascii="Helvetica Neue" w:hAnsi="Helvetica Neue" w:cs="Helvetica Neue"/>
+          <w:color w:val="000000"/>
+          <w:kern w:val="0"/>
+          <w:sz w:val="22"/>
+          <w:szCs w:val="22"/>
+        </w:rPr>
         <w:t>конфуций</w:t>
       </w:r>
+      <w:proofErr w:type="spellEnd"/>
     </w:p>
     <w:p>
       <w:pPr>
@@ -1108,7 +1216,50 @@
           <w:szCs w:val="22"/>
         </w:rPr>
         <w:tab/>
-        <w:t>марк аврелий - нарциссизм</w:t>
+      </w:r>
+      <w:proofErr w:type="spellStart"/>
+      <w:r>
+        <w:rPr>
+          <w:rFonts w:ascii="Helvetica Neue" w:hAnsi="Helvetica Neue" w:cs="Helvetica Neue"/>
+          <w:color w:val="000000"/>
+          <w:kern w:val="0"/>
+          <w:sz w:val="22"/>
+          <w:szCs w:val="22"/>
+        </w:rPr>
+        <w:t>марк</w:t>
+      </w:r>
+      <w:proofErr w:type="spellEnd"/>
+      <w:r>
+        <w:rPr>
+          <w:rFonts w:ascii="Helvetica Neue" w:hAnsi="Helvetica Neue" w:cs="Helvetica Neue"/>
+          <w:color w:val="000000"/>
+          <w:kern w:val="0"/>
+          <w:sz w:val="22"/>
+          <w:szCs w:val="22"/>
+        </w:rPr>
+        <w:t xml:space="preserve"> </w:t>
+      </w:r>
+      <w:proofErr w:type="spellStart"/>
+      <w:r>
+        <w:rPr>
+          <w:rFonts w:ascii="Helvetica Neue" w:hAnsi="Helvetica Neue" w:cs="Helvetica Neue"/>
+          <w:color w:val="000000"/>
+          <w:kern w:val="0"/>
+          <w:sz w:val="22"/>
+          <w:szCs w:val="22"/>
+        </w:rPr>
+        <w:t>аврелий</w:t>
+      </w:r>
+      <w:proofErr w:type="spellEnd"/>
+      <w:r>
+        <w:rPr>
+          <w:rFonts w:ascii="Helvetica Neue" w:hAnsi="Helvetica Neue" w:cs="Helvetica Neue"/>
+          <w:color w:val="000000"/>
+          <w:kern w:val="0"/>
+          <w:sz w:val="22"/>
+          <w:szCs w:val="22"/>
+        </w:rPr>
+        <w:t xml:space="preserve"> - нарциссизм</w:t>
       </w:r>
     </w:p>
     <w:p>
@@ -1134,7 +1285,29 @@
         </w:rPr>
         <w:lastRenderedPageBreak/>
         <w:tab/>
-        <w:t>карл-маркс (философ-социолог)</w:t>
+        <w:t>карл-</w:t>
+      </w:r>
+      <w:proofErr w:type="spellStart"/>
+      <w:r>
+        <w:rPr>
+          <w:rFonts w:ascii="Helvetica Neue" w:hAnsi="Helvetica Neue" w:cs="Helvetica Neue"/>
+          <w:color w:val="000000"/>
+          <w:kern w:val="0"/>
+          <w:sz w:val="22"/>
+          <w:szCs w:val="22"/>
+        </w:rPr>
+        <w:t>маркс</w:t>
+      </w:r>
+      <w:proofErr w:type="spellEnd"/>
+      <w:r>
+        <w:rPr>
+          <w:rFonts w:ascii="Helvetica Neue" w:hAnsi="Helvetica Neue" w:cs="Helvetica Neue"/>
+          <w:color w:val="000000"/>
+          <w:kern w:val="0"/>
+          <w:sz w:val="22"/>
+          <w:szCs w:val="22"/>
+        </w:rPr>
+        <w:t xml:space="preserve"> (философ-социолог)</w:t>
       </w:r>
     </w:p>
     <w:p>
@@ -1352,32 +1525,66 @@
           <w:sz w:val="22"/>
           <w:szCs w:val="22"/>
         </w:rPr>
-        <w:t>Б рассел. Картина мира.</w:t>
-      </w:r>
-    </w:p>
-    <w:p>
-      <w:pPr>
-        <w:autoSpaceDE w:val="0"/>
-        <w:autoSpaceDN w:val="0"/>
-        <w:adjustRightInd w:val="0"/>
-        <w:rPr>
-          <w:rFonts w:ascii="Helvetica Neue" w:hAnsi="Helvetica Neue" w:cs="Helvetica Neue"/>
-          <w:color w:val="000000"/>
-          <w:kern w:val="0"/>
-          <w:sz w:val="22"/>
-          <w:szCs w:val="22"/>
-        </w:rPr>
-      </w:pPr>
-      <w:r>
-        <w:rPr>
-          <w:rFonts w:ascii="Helvetica Neue" w:hAnsi="Helvetica Neue" w:cs="Helvetica Neue"/>
-          <w:color w:val="000000"/>
-          <w:kern w:val="0"/>
-          <w:sz w:val="22"/>
-          <w:szCs w:val="22"/>
-        </w:rPr>
-        <w:t>История западной филосо</w:t>
-      </w:r>
+        <w:t xml:space="preserve">Б </w:t>
+      </w:r>
+      <w:proofErr w:type="spellStart"/>
+      <w:r>
+        <w:rPr>
+          <w:rFonts w:ascii="Helvetica Neue" w:hAnsi="Helvetica Neue" w:cs="Helvetica Neue"/>
+          <w:color w:val="000000"/>
+          <w:kern w:val="0"/>
+          <w:sz w:val="22"/>
+          <w:szCs w:val="22"/>
+        </w:rPr>
+        <w:t>рассел</w:t>
+      </w:r>
+      <w:proofErr w:type="spellEnd"/>
+      <w:r>
+        <w:rPr>
+          <w:rFonts w:ascii="Helvetica Neue" w:hAnsi="Helvetica Neue" w:cs="Helvetica Neue"/>
+          <w:color w:val="000000"/>
+          <w:kern w:val="0"/>
+          <w:sz w:val="22"/>
+          <w:szCs w:val="22"/>
+        </w:rPr>
+        <w:t>. Картина мира.</w:t>
+      </w:r>
+    </w:p>
+    <w:p>
+      <w:pPr>
+        <w:autoSpaceDE w:val="0"/>
+        <w:autoSpaceDN w:val="0"/>
+        <w:adjustRightInd w:val="0"/>
+        <w:rPr>
+          <w:rFonts w:ascii="Helvetica Neue" w:hAnsi="Helvetica Neue" w:cs="Helvetica Neue"/>
+          <w:color w:val="000000"/>
+          <w:kern w:val="0"/>
+          <w:sz w:val="22"/>
+          <w:szCs w:val="22"/>
+        </w:rPr>
+      </w:pPr>
+      <w:r>
+        <w:rPr>
+          <w:rFonts w:ascii="Helvetica Neue" w:hAnsi="Helvetica Neue" w:cs="Helvetica Neue"/>
+          <w:color w:val="000000"/>
+          <w:kern w:val="0"/>
+          <w:sz w:val="22"/>
+          <w:szCs w:val="22"/>
+        </w:rPr>
+        <w:t xml:space="preserve">История западной </w:t>
+      </w:r>
+      <w:proofErr w:type="spellStart"/>
+      <w:r>
+        <w:rPr>
+          <w:rFonts w:ascii="Helvetica Neue" w:hAnsi="Helvetica Neue" w:cs="Helvetica Neue"/>
+          <w:color w:val="000000"/>
+          <w:kern w:val="0"/>
+          <w:sz w:val="22"/>
+          <w:szCs w:val="22"/>
+        </w:rPr>
+        <w:t>филосо</w:t>
+      </w:r>
+      <w:proofErr w:type="spellEnd"/>
       <w:r>
         <w:rPr>
           <w:rFonts w:ascii="Helvetica Neue" w:hAnsi="Helvetica Neue" w:cs="Helvetica Neue"/>
@@ -1389,15 +1596,27 @@
         </w:rPr>
         <w:t>m</w:t>
       </w:r>
-      <w:r>
-        <w:rPr>
-          <w:rFonts w:ascii="Helvetica Neue" w:hAnsi="Helvetica Neue" w:cs="Helvetica Neue"/>
-          <w:color w:val="000000"/>
-          <w:kern w:val="0"/>
-          <w:sz w:val="22"/>
-          <w:szCs w:val="22"/>
-        </w:rPr>
-        <w:t>фии в связи с ее наукой.</w:t>
+      <w:proofErr w:type="spellStart"/>
+      <w:r>
+        <w:rPr>
+          <w:rFonts w:ascii="Helvetica Neue" w:hAnsi="Helvetica Neue" w:cs="Helvetica Neue"/>
+          <w:color w:val="000000"/>
+          <w:kern w:val="0"/>
+          <w:sz w:val="22"/>
+          <w:szCs w:val="22"/>
+        </w:rPr>
+        <w:t>фии</w:t>
+      </w:r>
+      <w:proofErr w:type="spellEnd"/>
+      <w:r>
+        <w:rPr>
+          <w:rFonts w:ascii="Helvetica Neue" w:hAnsi="Helvetica Neue" w:cs="Helvetica Neue"/>
+          <w:color w:val="000000"/>
+          <w:kern w:val="0"/>
+          <w:sz w:val="22"/>
+          <w:szCs w:val="22"/>
+        </w:rPr>
+        <w:t xml:space="preserve"> в связи с ее наукой.</w:t>
       </w:r>
     </w:p>
     <w:p>
@@ -1670,7 +1889,29 @@
           <w:sz w:val="22"/>
           <w:szCs w:val="22"/>
         </w:rPr>
-        <w:t>можно ли сказать что философия развивается?</w:t>
+        <w:t xml:space="preserve">можно ли </w:t>
+      </w:r>
+      <w:proofErr w:type="gramStart"/>
+      <w:r>
+        <w:rPr>
+          <w:rFonts w:ascii="Helvetica Neue" w:hAnsi="Helvetica Neue" w:cs="Helvetica Neue"/>
+          <w:color w:val="000000"/>
+          <w:kern w:val="0"/>
+          <w:sz w:val="22"/>
+          <w:szCs w:val="22"/>
+        </w:rPr>
+        <w:t>сказать</w:t>
+      </w:r>
+      <w:proofErr w:type="gramEnd"/>
+      <w:r>
+        <w:rPr>
+          <w:rFonts w:ascii="Helvetica Neue" w:hAnsi="Helvetica Neue" w:cs="Helvetica Neue"/>
+          <w:color w:val="000000"/>
+          <w:kern w:val="0"/>
+          <w:sz w:val="22"/>
+          <w:szCs w:val="22"/>
+        </w:rPr>
+        <w:t xml:space="preserve"> что философия развивается?</w:t>
       </w:r>
     </w:p>
     <w:p>
@@ -1732,7 +1973,41 @@
           <w:sz w:val="22"/>
           <w:szCs w:val="22"/>
         </w:rPr>
-        <w:t>философия - (любо-мудрие)</w:t>
+        <w:t>философия - (</w:t>
+      </w:r>
+      <w:proofErr w:type="gramStart"/>
+      <w:r>
+        <w:rPr>
+          <w:rFonts w:ascii="Helvetica Neue" w:hAnsi="Helvetica Neue" w:cs="Helvetica Neue"/>
+          <w:color w:val="000000"/>
+          <w:kern w:val="0"/>
+          <w:sz w:val="22"/>
+          <w:szCs w:val="22"/>
+        </w:rPr>
+        <w:t>любо-</w:t>
+      </w:r>
+      <w:proofErr w:type="spellStart"/>
+      <w:r>
+        <w:rPr>
+          <w:rFonts w:ascii="Helvetica Neue" w:hAnsi="Helvetica Neue" w:cs="Helvetica Neue"/>
+          <w:color w:val="000000"/>
+          <w:kern w:val="0"/>
+          <w:sz w:val="22"/>
+          <w:szCs w:val="22"/>
+        </w:rPr>
+        <w:t>мудрие</w:t>
+      </w:r>
+      <w:proofErr w:type="spellEnd"/>
+      <w:proofErr w:type="gramEnd"/>
+      <w:r>
+        <w:rPr>
+          <w:rFonts w:ascii="Helvetica Neue" w:hAnsi="Helvetica Neue" w:cs="Helvetica Neue"/>
+          <w:color w:val="000000"/>
+          <w:kern w:val="0"/>
+          <w:sz w:val="22"/>
+          <w:szCs w:val="22"/>
+        </w:rPr>
+        <w:t>)</w:t>
       </w:r>
     </w:p>
     <w:p>
@@ -2066,7 +2341,29 @@
           <w:sz w:val="22"/>
           <w:szCs w:val="22"/>
         </w:rPr>
-        <w:t>Рассудительность влияет на поведенческие добродетели (мудрость и др)</w:t>
+        <w:t xml:space="preserve">Рассудительность влияет на поведенческие добродетели (мудрость и </w:t>
+      </w:r>
+      <w:proofErr w:type="spellStart"/>
+      <w:r>
+        <w:rPr>
+          <w:rFonts w:ascii="Helvetica Neue" w:hAnsi="Helvetica Neue" w:cs="Helvetica Neue"/>
+          <w:color w:val="000000"/>
+          <w:kern w:val="0"/>
+          <w:sz w:val="22"/>
+          <w:szCs w:val="22"/>
+        </w:rPr>
+        <w:t>др</w:t>
+      </w:r>
+      <w:proofErr w:type="spellEnd"/>
+      <w:r>
+        <w:rPr>
+          <w:rFonts w:ascii="Helvetica Neue" w:hAnsi="Helvetica Neue" w:cs="Helvetica Neue"/>
+          <w:color w:val="000000"/>
+          <w:kern w:val="0"/>
+          <w:sz w:val="22"/>
+          <w:szCs w:val="22"/>
+        </w:rPr>
+        <w:t>)</w:t>
       </w:r>
     </w:p>
     <w:p>
@@ -2128,28 +2425,62 @@
           <w:sz w:val="22"/>
           <w:szCs w:val="22"/>
         </w:rPr>
-        <w:t>В политике – не достижимость социолизма</w:t>
-      </w:r>
-    </w:p>
-    <w:p>
-      <w:pPr>
-        <w:rPr>
-          <w:rFonts w:ascii="Helvetica Neue" w:hAnsi="Helvetica Neue" w:cs="Helvetica Neue"/>
-          <w:color w:val="000000"/>
-          <w:kern w:val="0"/>
-          <w:sz w:val="22"/>
-          <w:szCs w:val="22"/>
-        </w:rPr>
-      </w:pPr>
-      <w:r>
-        <w:rPr>
-          <w:rFonts w:ascii="Helvetica Neue" w:hAnsi="Helvetica Neue" w:cs="Helvetica Neue"/>
-          <w:color w:val="000000"/>
-          <w:kern w:val="0"/>
-          <w:sz w:val="22"/>
-          <w:szCs w:val="22"/>
-        </w:rPr>
-        <w:t>Изучал античные политические формы и выделил основные 6 (монархий и тп)</w:t>
+        <w:t xml:space="preserve">В политике – не достижимость </w:t>
+      </w:r>
+      <w:proofErr w:type="spellStart"/>
+      <w:r>
+        <w:rPr>
+          <w:rFonts w:ascii="Helvetica Neue" w:hAnsi="Helvetica Neue" w:cs="Helvetica Neue"/>
+          <w:color w:val="000000"/>
+          <w:kern w:val="0"/>
+          <w:sz w:val="22"/>
+          <w:szCs w:val="22"/>
+        </w:rPr>
+        <w:t>социолизма</w:t>
+      </w:r>
+      <w:proofErr w:type="spellEnd"/>
+    </w:p>
+    <w:p>
+      <w:pPr>
+        <w:rPr>
+          <w:rFonts w:ascii="Helvetica Neue" w:hAnsi="Helvetica Neue" w:cs="Helvetica Neue"/>
+          <w:color w:val="000000"/>
+          <w:kern w:val="0"/>
+          <w:sz w:val="22"/>
+          <w:szCs w:val="22"/>
+        </w:rPr>
+      </w:pPr>
+      <w:r>
+        <w:rPr>
+          <w:rFonts w:ascii="Helvetica Neue" w:hAnsi="Helvetica Neue" w:cs="Helvetica Neue"/>
+          <w:color w:val="000000"/>
+          <w:kern w:val="0"/>
+          <w:sz w:val="22"/>
+          <w:szCs w:val="22"/>
+        </w:rPr>
+        <w:t xml:space="preserve">Изучал античные политические формы и выделил основные 6 (монархий и </w:t>
+      </w:r>
+      <w:proofErr w:type="spellStart"/>
+      <w:r>
+        <w:rPr>
+          <w:rFonts w:ascii="Helvetica Neue" w:hAnsi="Helvetica Neue" w:cs="Helvetica Neue"/>
+          <w:color w:val="000000"/>
+          <w:kern w:val="0"/>
+          <w:sz w:val="22"/>
+          <w:szCs w:val="22"/>
+        </w:rPr>
+        <w:t>тп</w:t>
+      </w:r>
+      <w:proofErr w:type="spellEnd"/>
+      <w:r>
+        <w:rPr>
+          <w:rFonts w:ascii="Helvetica Neue" w:hAnsi="Helvetica Neue" w:cs="Helvetica Neue"/>
+          <w:color w:val="000000"/>
+          <w:kern w:val="0"/>
+          <w:sz w:val="22"/>
+          <w:szCs w:val="22"/>
+        </w:rPr>
+        <w:t>)</w:t>
       </w:r>
     </w:p>
     <w:p>
@@ -2198,7 +2529,29 @@
           <w:szCs w:val="22"/>
         </w:rPr>
         <w:lastRenderedPageBreak/>
-        <w:t>Демократия – плохая форма правления, тк правят большинство в том числе и люди духовно небогатые</w:t>
+        <w:t xml:space="preserve">Демократия – плохая форма правления, </w:t>
+      </w:r>
+      <w:proofErr w:type="spellStart"/>
+      <w:r>
+        <w:rPr>
+          <w:rFonts w:ascii="Helvetica Neue" w:hAnsi="Helvetica Neue" w:cs="Helvetica Neue"/>
+          <w:color w:val="000000"/>
+          <w:kern w:val="0"/>
+          <w:sz w:val="22"/>
+          <w:szCs w:val="22"/>
+        </w:rPr>
+        <w:t>тк</w:t>
+      </w:r>
+      <w:proofErr w:type="spellEnd"/>
+      <w:r>
+        <w:rPr>
+          <w:rFonts w:ascii="Helvetica Neue" w:hAnsi="Helvetica Neue" w:cs="Helvetica Neue"/>
+          <w:color w:val="000000"/>
+          <w:kern w:val="0"/>
+          <w:sz w:val="22"/>
+          <w:szCs w:val="22"/>
+        </w:rPr>
+        <w:t xml:space="preserve"> правят большинство в том числе и люди духовно небогатые</w:t>
       </w:r>
     </w:p>
     <w:p>
@@ -2246,7 +2599,51 @@
           <w:sz w:val="22"/>
           <w:szCs w:val="22"/>
         </w:rPr>
-        <w:t>Диоген Синопийский (400 – 325 г д нэ)</w:t>
+        <w:t xml:space="preserve">Диоген </w:t>
+      </w:r>
+      <w:proofErr w:type="spellStart"/>
+      <w:r>
+        <w:rPr>
+          <w:rFonts w:ascii="Helvetica Neue" w:hAnsi="Helvetica Neue" w:cs="Helvetica Neue"/>
+          <w:color w:val="000000"/>
+          <w:kern w:val="0"/>
+          <w:sz w:val="22"/>
+          <w:szCs w:val="22"/>
+        </w:rPr>
+        <w:t>Синопийский</w:t>
+      </w:r>
+      <w:proofErr w:type="spellEnd"/>
+      <w:r>
+        <w:rPr>
+          <w:rFonts w:ascii="Helvetica Neue" w:hAnsi="Helvetica Neue" w:cs="Helvetica Neue"/>
+          <w:color w:val="000000"/>
+          <w:kern w:val="0"/>
+          <w:sz w:val="22"/>
+          <w:szCs w:val="22"/>
+        </w:rPr>
+        <w:t xml:space="preserve"> (400 – 325 г д </w:t>
+      </w:r>
+      <w:proofErr w:type="spellStart"/>
+      <w:r>
+        <w:rPr>
+          <w:rFonts w:ascii="Helvetica Neue" w:hAnsi="Helvetica Neue" w:cs="Helvetica Neue"/>
+          <w:color w:val="000000"/>
+          <w:kern w:val="0"/>
+          <w:sz w:val="22"/>
+          <w:szCs w:val="22"/>
+        </w:rPr>
+        <w:t>нэ</w:t>
+      </w:r>
+      <w:proofErr w:type="spellEnd"/>
+      <w:r>
+        <w:rPr>
+          <w:rFonts w:ascii="Helvetica Neue" w:hAnsi="Helvetica Neue" w:cs="Helvetica Neue"/>
+          <w:color w:val="000000"/>
+          <w:kern w:val="0"/>
+          <w:sz w:val="22"/>
+          <w:szCs w:val="22"/>
+        </w:rPr>
+        <w:t>)</w:t>
       </w:r>
     </w:p>
     <w:p>
@@ -2294,7 +2691,29 @@
           <w:sz w:val="22"/>
           <w:szCs w:val="22"/>
         </w:rPr>
-        <w:t xml:space="preserve">Сеннике (5 г до нэ </w:t>
+        <w:t xml:space="preserve">Сеннике (5 г до </w:t>
+      </w:r>
+      <w:proofErr w:type="spellStart"/>
+      <w:r>
+        <w:rPr>
+          <w:rFonts w:ascii="Helvetica Neue" w:hAnsi="Helvetica Neue" w:cs="Helvetica Neue"/>
+          <w:color w:val="000000"/>
+          <w:kern w:val="0"/>
+          <w:sz w:val="22"/>
+          <w:szCs w:val="22"/>
+        </w:rPr>
+        <w:t>нэ</w:t>
+      </w:r>
+      <w:proofErr w:type="spellEnd"/>
+      <w:r>
+        <w:rPr>
+          <w:rFonts w:ascii="Helvetica Neue" w:hAnsi="Helvetica Neue" w:cs="Helvetica Neue"/>
+          <w:color w:val="000000"/>
+          <w:kern w:val="0"/>
+          <w:sz w:val="22"/>
+          <w:szCs w:val="22"/>
+        </w:rPr>
+        <w:t xml:space="preserve"> </w:t>
       </w:r>
       <w:r>
         <w:rPr>
@@ -2438,7 +2857,29 @@
           <w:sz w:val="22"/>
           <w:szCs w:val="22"/>
         </w:rPr>
-        <w:t>Циники – осн идея - опрощение</w:t>
+        <w:t xml:space="preserve">Циники – </w:t>
+      </w:r>
+      <w:proofErr w:type="spellStart"/>
+      <w:r>
+        <w:rPr>
+          <w:rFonts w:ascii="Helvetica Neue" w:hAnsi="Helvetica Neue" w:cs="Helvetica Neue"/>
+          <w:color w:val="000000"/>
+          <w:kern w:val="0"/>
+          <w:sz w:val="22"/>
+          <w:szCs w:val="22"/>
+        </w:rPr>
+        <w:t>осн</w:t>
+      </w:r>
+      <w:proofErr w:type="spellEnd"/>
+      <w:r>
+        <w:rPr>
+          <w:rFonts w:ascii="Helvetica Neue" w:hAnsi="Helvetica Neue" w:cs="Helvetica Neue"/>
+          <w:color w:val="000000"/>
+          <w:kern w:val="0"/>
+          <w:sz w:val="22"/>
+          <w:szCs w:val="22"/>
+        </w:rPr>
+        <w:t xml:space="preserve"> идея - опрощение</w:t>
       </w:r>
     </w:p>
     <w:p>
@@ -2470,8 +2911,13 @@
         <w:t xml:space="preserve"> </w:t>
       </w:r>
       <w:r>
-        <w:t>Платон 427-347 год до нашей эрч</w:t>
-      </w:r>
+        <w:t xml:space="preserve">Платон 427-347 год до нашей </w:t>
+      </w:r>
+      <w:proofErr w:type="spellStart"/>
+      <w:r>
+        <w:t>эрч</w:t>
+      </w:r>
+      <w:proofErr w:type="spellEnd"/>
     </w:p>
     <w:p/>
     <w:p>
@@ -2517,8 +2963,13 @@
       </w:r>
     </w:p>
     <w:p>
-      <w:r>
-        <w:t>Гегель(1770 – 1830)</w:t>
+      <w:proofErr w:type="gramStart"/>
+      <w:r>
+        <w:t>Гегель(</w:t>
+      </w:r>
+      <w:proofErr w:type="gramEnd"/>
+      <w:r>
+        <w:t>1770 – 1830)</w:t>
       </w:r>
     </w:p>
     <w:p/>
@@ -2534,7 +2985,15 @@
     </w:p>
     <w:p>
       <w:r>
-        <w:t>Кант ( 1724 – 1864)</w:t>
+        <w:t xml:space="preserve">Кант </w:t>
+      </w:r>
+      <w:proofErr w:type="gramStart"/>
+      <w:r>
+        <w:t>( 1724</w:t>
+      </w:r>
+      <w:proofErr w:type="gramEnd"/>
+      <w:r>
+        <w:t xml:space="preserve"> – 1864)</w:t>
       </w:r>
     </w:p>
     <w:p/>
@@ -2548,8 +3007,13 @@
       </w:r>
     </w:p>
     <w:p>
-      <w:r>
-        <w:t xml:space="preserve">Силогизм </w:t>
+      <w:proofErr w:type="spellStart"/>
+      <w:r>
+        <w:t>Силогизм</w:t>
+      </w:r>
+      <w:proofErr w:type="spellEnd"/>
+      <w:r>
+        <w:t xml:space="preserve"> </w:t>
       </w:r>
     </w:p>
     <w:p>
@@ -2574,7 +3038,15 @@
     </w:p>
     <w:p>
       <w:r>
-        <w:t xml:space="preserve">Бог умер – так говорил заратустра </w:t>
+        <w:t xml:space="preserve">Бог умер – так говорил </w:t>
+      </w:r>
+      <w:proofErr w:type="spellStart"/>
+      <w:r>
+        <w:t>заратустра</w:t>
+      </w:r>
+      <w:proofErr w:type="spellEnd"/>
+      <w:r>
+        <w:t xml:space="preserve"> </w:t>
       </w:r>
     </w:p>
     <w:p>
@@ -2608,15 +3080,22 @@
       <w:r>
         <w:br w:type="page"/>
       </w:r>
+      <w:proofErr w:type="spellStart"/>
+      <w:proofErr w:type="gramStart"/>
       <w:r>
         <w:lastRenderedPageBreak/>
         <w:t>Юиг</w:t>
       </w:r>
+      <w:proofErr w:type="spellEnd"/>
       <w:r>
         <w:t xml:space="preserve"> </w:t>
       </w:r>
       <w:r>
-        <w:t xml:space="preserve"> (1875 -1961)</w:t>
+        <w:t xml:space="preserve"> (</w:t>
+      </w:r>
+      <w:proofErr w:type="gramEnd"/>
+      <w:r>
+        <w:t>1875 -1961)</w:t>
       </w:r>
     </w:p>
     <w:p>
@@ -2632,8 +3111,21 @@
     </w:p>
     <w:p>
       <w:r>
-        <w:t>(Эрос танатоз) – (разум) – (морал</w:t>
-      </w:r>
+        <w:t xml:space="preserve">(Эрос </w:t>
+      </w:r>
+      <w:proofErr w:type="spellStart"/>
+      <w:r>
+        <w:t>танатоз</w:t>
+      </w:r>
+      <w:proofErr w:type="spellEnd"/>
+      <w:r>
+        <w:t>) – (разум) – (</w:t>
+      </w:r>
+      <w:proofErr w:type="spellStart"/>
+      <w:r>
+        <w:t>морал</w:t>
+      </w:r>
+      <w:proofErr w:type="spellEnd"/>
     </w:p>
     <w:p/>
     <w:p/>
